--- a/Notulen/20141117_NotulenVergadering.docx
+++ b/Notulen/20141117_NotulenVergadering.docx
@@ -410,8 +410,6 @@
               </w:rPr>
               <w:t xml:space="preserve">Opening </w:t>
             </w:r>
-            <w:bookmarkStart w:id="0" w:name="_GoBack"/>
-            <w:bookmarkEnd w:id="0"/>
           </w:p>
           <w:p>
             <w:pPr>
@@ -1782,6 +1780,11 @@
             <w:r>
               <w:t>Donderdag</w:t>
             </w:r>
+            <w:r>
+              <w:t xml:space="preserve"> 20-11-2014</w:t>
+            </w:r>
+            <w:bookmarkStart w:id="0" w:name="_GoBack"/>
+            <w:bookmarkEnd w:id="0"/>
           </w:p>
           <w:p>
             <w:pPr>
@@ -1935,7 +1938,7 @@
         <w:rFonts w:cs="Verdana"/>
         <w:noProof/>
       </w:rPr>
-      <w:t>1</w:t>
+      <w:t>2</w:t>
     </w:r>
     <w:r>
       <w:rPr>
@@ -5703,7 +5706,7 @@
 </file>
 
 <file path=customXml/itemProps1.xml><?xml version="1.0" encoding="utf-8"?>
-<ds:datastoreItem xmlns:ds="http://schemas.openxmlformats.org/officeDocument/2006/customXml" ds:itemID="{DFC29EA9-C191-47AB-9A50-D218EB55D0F9}">
+<ds:datastoreItem xmlns:ds="http://schemas.openxmlformats.org/officeDocument/2006/customXml" ds:itemID="{D75E588D-6DBB-4F80-9BFF-FAD7D22086E1}">
   <ds:schemaRefs>
     <ds:schemaRef ds:uri="http://schemas.openxmlformats.org/officeDocument/2006/bibliography"/>
   </ds:schemaRefs>
